--- a/resume.docx
+++ b/resume.docx
@@ -6,10 +6,10 @@
       <w:pPr>
         <w:pStyle w:val="Heading1"/>
       </w:pPr>
-      <w:bookmarkStart w:id="21" w:name="antonio-fiumanò"/>
+      <w:bookmarkStart w:id="21" w:name="antonio-fiumano"/>
       <w:bookmarkEnd w:id="21"/>
       <w:r>
-        <w:t xml:space="preserve">Antonio Fiumanò</w:t>
+        <w:t xml:space="preserve">Antonio Fiumano</w:t>
       </w:r>
     </w:p>
     <w:p>
@@ -45,13 +45,7 @@
         <w:t xml:space="preserve"> </w:t>
       </w:r>
       <w:r>
-        <w:t xml:space="preserve">I’m using both Windows, Linux and MacOS.</w:t>
-      </w:r>
-      <w:r>
-        <w:t xml:space="preserve"> </w:t>
-      </w:r>
-      <w:r>
-        <w:t xml:space="preserve">I have key experience in big data, natural language processing, ecommerce and cloud architectures.</w:t>
+        <w:t xml:space="preserve">I have key experience in distributed computing, natural language processing, ecommerce and cloud architectures.</w:t>
       </w:r>
       <w:r>
         <w:t xml:space="preserve"> </w:t>
@@ -63,7 +57,7 @@
         <w:t xml:space="preserve"> </w:t>
       </w:r>
       <w:r>
-        <w:t xml:space="preserve">I deliver.</w:t>
+        <w:t xml:space="preserve">I like to deliver.</w:t>
       </w:r>
     </w:p>
     <w:p>
@@ -181,7 +175,7 @@
       <w:bookmarkStart w:id="25" w:name="equal-experts-may-2016---present-london-united-kingdom"/>
       <w:bookmarkEnd w:id="25"/>
       <w:r>
-        <w:t xml:space="preserve">Equal Experts / May 2016 - Present / London, United Kingdom</w:t>
+        <w:t xml:space="preserve">Equal Experts | May 2016 - Present | London, United Kingdom</w:t>
       </w:r>
     </w:p>
     <w:p>
@@ -349,7 +343,7 @@
       <w:bookmarkStart w:id="26" w:name="mailcloud-may-2015---march-2016-london-united-kingdom"/>
       <w:bookmarkEnd w:id="26"/>
       <w:r>
-        <w:t xml:space="preserve">Mailcloud / May 2015 - March 2016 / London, United Kingdom</w:t>
+        <w:t xml:space="preserve">Mailcloud | May 2015 - March 2016 | London, United Kingdom</w:t>
       </w:r>
     </w:p>
     <w:p>
@@ -460,7 +454,7 @@
       <w:bookmarkStart w:id="27" w:name="e-january-2014---december-2014-london-united-kingdom"/>
       <w:bookmarkEnd w:id="27"/>
       <w:r>
-        <w:t xml:space="preserve">1E / January 2014 - December 2014 / London, United Kingdom</w:t>
+        <w:t xml:space="preserve">1E | January 2014 - December 2014 | London, United Kingdom</w:t>
       </w:r>
     </w:p>
     <w:p>
@@ -541,7 +535,7 @@
       <w:bookmarkStart w:id="28" w:name="justgiving-january-2013---december-2013-london-united-kingdom"/>
       <w:bookmarkEnd w:id="28"/>
       <w:r>
-        <w:t xml:space="preserve">JustGiving / January 2013 - December 2013 / London, United Kingdom</w:t>
+        <w:t xml:space="preserve">JustGiving | January 2013 - December 2013 | London, United Kingdom</w:t>
       </w:r>
     </w:p>
     <w:p>
@@ -601,7 +595,7 @@
       <w:bookmarkStart w:id="29" w:name="docflow-april-2012---january-2013-milan-italy"/>
       <w:bookmarkEnd w:id="29"/>
       <w:r>
-        <w:t xml:space="preserve">DocFlow / April 2012 - January 2013 / Milan, Italy</w:t>
+        <w:t xml:space="preserve">DocFlow | April 2012 - January 2013 | Milan, Italy</w:t>
       </w:r>
     </w:p>
     <w:p>
@@ -697,7 +691,7 @@
       <w:bookmarkStart w:id="30" w:name="yoox-january-2010---april-2012-bologna-italy"/>
       <w:bookmarkEnd w:id="30"/>
       <w:r>
-        <w:t xml:space="preserve">Yoox / January 2010 - April 2012 / Bologna, Italy</w:t>
+        <w:t xml:space="preserve">Yoox | January 2010 - April 2012 | Bologna, Italy</w:t>
       </w:r>
     </w:p>
     <w:p>
@@ -859,7 +853,7 @@
       <w:bookmarkStart w:id="31" w:name="expert-system-october-2004---december-2009-modena-italy"/>
       <w:bookmarkEnd w:id="31"/>
       <w:r>
-        <w:t xml:space="preserve">Expert System / October 2004 - December 2009 / Modena, Italy</w:t>
+        <w:t xml:space="preserve">Expert System | October 2004 - December 2009 | Modena, Italy</w:t>
       </w:r>
     </w:p>
     <w:p>
@@ -1003,7 +997,7 @@
       <w:bookmarkStart w:id="32" w:name="milo-june-2003---september-2003-modena-italy"/>
       <w:bookmarkEnd w:id="32"/>
       <w:r>
-        <w:t xml:space="preserve">Milo / June 2003 - September 2003 / Modena, Italy</w:t>
+        <w:t xml:space="preserve">Milo | June 2003 - September 2003 | Modena, Italy</w:t>
       </w:r>
     </w:p>
     <w:p>
@@ -1845,7 +1839,7 @@
     </w:lvl>
   </w:abstractNum>
   <w:abstractNum w:abstractNumId="990">
-    <w:nsid w:val="42e01be3"/>
+    <w:nsid w:val="bdcc70ff"/>
     <w:multiLevelType w:val="multilevel"/>
     <w:lvl w:ilvl="0">
       <w:numFmt w:val="bullet"/>
